--- a/开题报告恭浩杰 .docx
+++ b/开题报告恭浩杰 .docx
@@ -232,9 +232,8 @@
           <w:szCs w:val="21"/>
           <w:u w:val="single"/>
         </w:rPr>
-        <w:t xml:space="preserve">  恭</w:t>
+        <w:t xml:space="preserve">  恭浩杰</w:t>
       </w:r>
-      <w:proofErr w:type="gramStart"/>
       <w:r>
         <w:rPr>
           <w:rFonts w:ascii="宋体" w:eastAsia="宋体" w:hAnsi="宋体" w:cs="Times New Roman" w:hint="eastAsia"/>
@@ -242,9 +241,8 @@
           <w:szCs w:val="21"/>
           <w:u w:val="single"/>
         </w:rPr>
-        <w:t>浩</w:t>
+        <w:t xml:space="preserve">                          </w:t>
       </w:r>
-      <w:proofErr w:type="gramEnd"/>
       <w:r>
         <w:rPr>
           <w:rFonts w:ascii="宋体" w:eastAsia="宋体" w:hAnsi="宋体" w:cs="Times New Roman" w:hint="eastAsia"/>
@@ -252,16 +250,26 @@
           <w:szCs w:val="21"/>
           <w:u w:val="single"/>
         </w:rPr>
-        <w:t>杰</w:t>
+        <w:t xml:space="preserve">      </w:t>
       </w:r>
-      <w:r>
+    </w:p>
+    <w:p>
+      <w:pPr>
+        <w:ind w:firstLine="1120"/>
         <w:rPr>
           <w:rFonts w:ascii="宋体" w:eastAsia="宋体" w:hAnsi="宋体" w:cs="Times New Roman" w:hint="eastAsia"/>
           <w:sz w:val="28"/>
           <w:szCs w:val="21"/>
           <w:u w:val="single"/>
         </w:rPr>
-        <w:t xml:space="preserve">                          </w:t>
+      </w:pPr>
+      <w:r>
+        <w:rPr>
+          <w:rFonts w:ascii="宋体" w:eastAsia="宋体" w:hAnsi="宋体" w:cs="Times New Roman" w:hint="eastAsia"/>
+          <w:sz w:val="28"/>
+          <w:szCs w:val="21"/>
+        </w:rPr>
+        <w:t>指 导 教 师：</w:t>
       </w:r>
       <w:r>
         <w:rPr>
@@ -270,6 +278,33 @@
           <w:szCs w:val="21"/>
           <w:u w:val="single"/>
         </w:rPr>
+        <w:t xml:space="preserve">        </w:t>
+      </w:r>
+      <w:r>
+        <w:rPr>
+          <w:rFonts w:ascii="宋体" w:eastAsia="宋体" w:hAnsi="宋体" w:cs="Times New Roman" w:hint="eastAsia"/>
+          <w:sz w:val="28"/>
+          <w:szCs w:val="21"/>
+          <w:u w:val="single"/>
+        </w:rPr>
+        <w:t>杨润标</w:t>
+      </w:r>
+      <w:r>
+        <w:rPr>
+          <w:rFonts w:ascii="宋体" w:eastAsia="宋体" w:hAnsi="宋体" w:cs="Times New Roman" w:hint="eastAsia"/>
+          <w:sz w:val="28"/>
+          <w:szCs w:val="21"/>
+          <w:u w:val="single"/>
+        </w:rPr>
+        <w:t xml:space="preserve">                        </w:t>
+      </w:r>
+      <w:r>
+        <w:rPr>
+          <w:rFonts w:ascii="宋体" w:eastAsia="宋体" w:hAnsi="宋体" w:cs="Times New Roman" w:hint="eastAsia"/>
+          <w:sz w:val="28"/>
+          <w:szCs w:val="21"/>
+          <w:u w:val="single"/>
+        </w:rPr>
         <w:t xml:space="preserve">      </w:t>
       </w:r>
     </w:p>
@@ -289,7 +324,7 @@
           <w:sz w:val="28"/>
           <w:szCs w:val="21"/>
         </w:rPr>
-        <w:t>指 导 教 师：</w:t>
+        <w:t>专       业：</w:t>
       </w:r>
       <w:r>
         <w:rPr>
@@ -298,7 +333,7 @@
           <w:szCs w:val="21"/>
           <w:u w:val="single"/>
         </w:rPr>
-        <w:t xml:space="preserve">        </w:t>
+        <w:t xml:space="preserve">     </w:t>
       </w:r>
       <w:r>
         <w:rPr>
@@ -307,7 +342,7 @@
           <w:szCs w:val="21"/>
           <w:u w:val="single"/>
         </w:rPr>
-        <w:t>杨润标</w:t>
+        <w:t xml:space="preserve"> 计算机科学与技术</w:t>
       </w:r>
       <w:r>
         <w:rPr>
@@ -316,7 +351,7 @@
           <w:szCs w:val="21"/>
           <w:u w:val="single"/>
         </w:rPr>
-        <w:t xml:space="preserve">                        </w:t>
+        <w:t xml:space="preserve">                     </w:t>
       </w:r>
       <w:r>
         <w:rPr>
@@ -325,12 +360,12 @@
           <w:szCs w:val="21"/>
           <w:u w:val="single"/>
         </w:rPr>
-        <w:t xml:space="preserve">      </w:t>
+        <w:t xml:space="preserve">            </w:t>
       </w:r>
     </w:p>
     <w:p>
       <w:pPr>
-        <w:ind w:firstLine="1120"/>
+        <w:ind w:firstLineChars="400" w:firstLine="1120"/>
         <w:rPr>
           <w:rFonts w:ascii="宋体" w:eastAsia="宋体" w:hAnsi="宋体" w:cs="Times New Roman" w:hint="eastAsia"/>
           <w:sz w:val="28"/>
@@ -344,7 +379,7 @@
           <w:sz w:val="28"/>
           <w:szCs w:val="21"/>
         </w:rPr>
-        <w:t>专       业：</w:t>
+        <w:t>年 级（班）：</w:t>
       </w:r>
       <w:r>
         <w:rPr>
@@ -353,7 +388,7 @@
           <w:szCs w:val="21"/>
           <w:u w:val="single"/>
         </w:rPr>
-        <w:t xml:space="preserve">     </w:t>
+        <w:t xml:space="preserve">       </w:t>
       </w:r>
       <w:r>
         <w:rPr>
@@ -362,74 +397,8 @@
           <w:szCs w:val="21"/>
           <w:u w:val="single"/>
         </w:rPr>
-        <w:t xml:space="preserve"> 计算机科学与技术</w:t>
+        <w:t xml:space="preserve"> 22级计科2班</w:t>
       </w:r>
-      <w:r>
-        <w:rPr>
-          <w:rFonts w:ascii="宋体" w:eastAsia="宋体" w:hAnsi="宋体" w:cs="Times New Roman" w:hint="eastAsia"/>
-          <w:sz w:val="28"/>
-          <w:szCs w:val="21"/>
-          <w:u w:val="single"/>
-        </w:rPr>
-        <w:t xml:space="preserve">                     </w:t>
-      </w:r>
-      <w:r>
-        <w:rPr>
-          <w:rFonts w:ascii="宋体" w:eastAsia="宋体" w:hAnsi="宋体" w:cs="Times New Roman" w:hint="eastAsia"/>
-          <w:sz w:val="28"/>
-          <w:szCs w:val="21"/>
-          <w:u w:val="single"/>
-        </w:rPr>
-        <w:t xml:space="preserve">            </w:t>
-      </w:r>
-    </w:p>
-    <w:p>
-      <w:pPr>
-        <w:ind w:firstLineChars="400" w:firstLine="1120"/>
-        <w:rPr>
-          <w:rFonts w:ascii="宋体" w:eastAsia="宋体" w:hAnsi="宋体" w:cs="Times New Roman" w:hint="eastAsia"/>
-          <w:sz w:val="28"/>
-          <w:szCs w:val="21"/>
-          <w:u w:val="single"/>
-        </w:rPr>
-      </w:pPr>
-      <w:r>
-        <w:rPr>
-          <w:rFonts w:ascii="宋体" w:eastAsia="宋体" w:hAnsi="宋体" w:cs="Times New Roman" w:hint="eastAsia"/>
-          <w:sz w:val="28"/>
-          <w:szCs w:val="21"/>
-        </w:rPr>
-        <w:t>年 级（班）：</w:t>
-      </w:r>
-      <w:r>
-        <w:rPr>
-          <w:rFonts w:ascii="宋体" w:eastAsia="宋体" w:hAnsi="宋体" w:cs="Times New Roman" w:hint="eastAsia"/>
-          <w:sz w:val="28"/>
-          <w:szCs w:val="21"/>
-          <w:u w:val="single"/>
-        </w:rPr>
-        <w:t xml:space="preserve">       </w:t>
-      </w:r>
-      <w:r>
-        <w:rPr>
-          <w:rFonts w:ascii="宋体" w:eastAsia="宋体" w:hAnsi="宋体" w:cs="Times New Roman" w:hint="eastAsia"/>
-          <w:sz w:val="28"/>
-          <w:szCs w:val="21"/>
-          <w:u w:val="single"/>
-        </w:rPr>
-        <w:t xml:space="preserve"> </w:t>
-      </w:r>
-      <w:proofErr w:type="gramStart"/>
-      <w:r>
-        <w:rPr>
-          <w:rFonts w:ascii="宋体" w:eastAsia="宋体" w:hAnsi="宋体" w:cs="Times New Roman" w:hint="eastAsia"/>
-          <w:sz w:val="28"/>
-          <w:szCs w:val="21"/>
-          <w:u w:val="single"/>
-        </w:rPr>
-        <w:t>22级计科2班</w:t>
-      </w:r>
-      <w:proofErr w:type="gramEnd"/>
       <w:r>
         <w:rPr>
           <w:rFonts w:ascii="宋体" w:eastAsia="宋体" w:hAnsi="宋体" w:cs="Times New Roman" w:hint="eastAsia"/>
@@ -1275,27 +1244,7 @@
                 <w:sz w:val="24"/>
                 <w:szCs w:val="24"/>
               </w:rPr>
-              <w:t>是国外研究的</w:t>
-            </w:r>
-            <w:proofErr w:type="gramStart"/>
-            <w:r>
-              <w:rPr>
-                <w:rFonts w:ascii="宋体" w:eastAsia="宋体" w:hAnsi="宋体"/>
-                <w:bCs/>
-                <w:sz w:val="24"/>
-                <w:szCs w:val="24"/>
-              </w:rPr>
-              <w:t>一</w:t>
-            </w:r>
-            <w:proofErr w:type="gramEnd"/>
-            <w:r>
-              <w:rPr>
-                <w:rFonts w:ascii="宋体" w:eastAsia="宋体" w:hAnsi="宋体"/>
-                <w:bCs/>
-                <w:sz w:val="24"/>
-                <w:szCs w:val="24"/>
-              </w:rPr>
-              <w:t>大趋势：通过 NASA、FAO 提供的气象和遥感数据，结合作物模型（如 DSSAT、APSIM）进行多维度预测。</w:t>
+              <w:t>是国外研究的一大趋势：通过 NASA、FAO 提供的气象和遥感数据，结合作物模型（如 DSSAT、APSIM）进行多维度预测。</w:t>
             </w:r>
           </w:p>
           <w:p>
@@ -1689,26 +1638,18 @@
               <w:spacing w:before="156" w:line="360" w:lineRule="auto"/>
               <w:ind w:right="57" w:firstLineChars="200" w:firstLine="480"/>
               <w:rPr>
-                <w:rFonts w:ascii="宋体" w:eastAsia="宋体" w:hAnsi="宋体" w:cs="Times New Roman" w:hint="eastAsia"/>
-                <w:sz w:val="24"/>
-                <w:szCs w:val="24"/>
-              </w:rPr>
-            </w:pPr>
-            <w:r>
-              <w:rPr>
-                <w:rFonts w:ascii="宋体" w:eastAsia="宋体" w:hAnsi="宋体" w:cs="Times New Roman" w:hint="eastAsia"/>
-                <w:sz w:val="24"/>
-                <w:szCs w:val="24"/>
-              </w:rPr>
-              <w:t>（1）、</w:t>
-            </w:r>
-            <w:r>
-              <w:rPr>
                 <w:rFonts w:ascii="宋体" w:eastAsia="宋体" w:hAnsi="宋体" w:cs="Times New Roman"/>
                 <w:sz w:val="24"/>
                 <w:szCs w:val="24"/>
               </w:rPr>
-              <w:t>数据管理与清洗：建立云南省主要农作物历史产量数据库（2015–2024），支持导入、清洗、维护。</w:t>
+            </w:pPr>
+            <w:r>
+              <w:rPr>
+                <w:rFonts w:ascii="宋体" w:eastAsia="宋体" w:hAnsi="宋体" w:cs="Times New Roman"/>
+                <w:sz w:val="24"/>
+                <w:szCs w:val="24"/>
+              </w:rPr>
+              <w:t>（1）系统总体架构设计：采用前后端分离架构，后端基于Spring Boot构建RESTful服务，负责数据管理、模型调度与业务逻辑处理；前端基于Vue3框架与ECharts可视化库，构建交互式用户界面，实现数据导入、模型配置及结果展示。</w:t>
             </w:r>
           </w:p>
           <w:p>
@@ -1719,18 +1660,26 @@
               <w:spacing w:before="156" w:line="360" w:lineRule="auto"/>
               <w:ind w:right="57" w:firstLineChars="200" w:firstLine="480"/>
               <w:rPr>
+                <w:rFonts w:ascii="宋体" w:eastAsia="宋体" w:hAnsi="宋体" w:cs="Times New Roman"/>
+                <w:sz w:val="24"/>
+                <w:szCs w:val="24"/>
+              </w:rPr>
+            </w:pPr>
+            <w:r>
+              <w:rPr>
+                <w:rFonts w:ascii="宋体" w:eastAsia="宋体" w:hAnsi="宋体" w:cs="Times New Roman"/>
+                <w:sz w:val="24"/>
+                <w:szCs w:val="24"/>
+              </w:rPr>
+              <w:t>（2）数据集成与管理：建立云南省主要农作物（稻谷、小麦、玉米等）历史产量数据库（200</w:t>
+            </w:r>
+            <w:r>
+              <w:rPr>
                 <w:rFonts w:ascii="宋体" w:eastAsia="宋体" w:hAnsi="宋体" w:cs="Times New Roman" w:hint="eastAsia"/>
                 <w:sz w:val="24"/>
                 <w:szCs w:val="24"/>
               </w:rPr>
-            </w:pPr>
-            <w:r>
-              <w:rPr>
-                <w:rFonts w:ascii="宋体" w:eastAsia="宋体" w:hAnsi="宋体" w:cs="Times New Roman" w:hint="eastAsia"/>
-                <w:sz w:val="24"/>
-                <w:szCs w:val="24"/>
-              </w:rPr>
-              <w:t>（2）、</w:t>
+              <w:t>9</w:t>
             </w:r>
             <w:r>
               <w:rPr>
@@ -1738,33 +1687,7 @@
                 <w:sz w:val="24"/>
                 <w:szCs w:val="24"/>
               </w:rPr>
-              <w:t>数据可视化：基</w:t>
-            </w:r>
-            <w:r>
-              <w:rPr>
-                <w:rFonts w:ascii="宋体" w:eastAsia="宋体" w:hAnsi="宋体" w:cs="Times New Roman" w:hint="eastAsia"/>
-                <w:sz w:val="24"/>
-                <w:szCs w:val="24"/>
-              </w:rPr>
-              <w:t>于</w:t>
-            </w:r>
-            <w:proofErr w:type="spellStart"/>
-            <w:r>
-              <w:rPr>
-                <w:rFonts w:ascii="宋体" w:eastAsia="宋体" w:hAnsi="宋体" w:cs="Times New Roman"/>
-                <w:sz w:val="24"/>
-                <w:szCs w:val="24"/>
-              </w:rPr>
-              <w:t>ECharts</w:t>
-            </w:r>
-            <w:proofErr w:type="spellEnd"/>
-            <w:r>
-              <w:rPr>
-                <w:rFonts w:ascii="宋体" w:eastAsia="宋体" w:hAnsi="宋体" w:cs="Times New Roman"/>
-                <w:sz w:val="24"/>
-                <w:szCs w:val="24"/>
-              </w:rPr>
-              <w:t>实现趋势分析、结构占比、地理分布等多维度图表展示。</w:t>
+              <w:t>–2024年），支持数据导入、清洗、标准化与版本管理。</w:t>
             </w:r>
           </w:p>
           <w:p>
@@ -1775,36 +1698,18 @@
               <w:spacing w:before="156" w:line="360" w:lineRule="auto"/>
               <w:ind w:right="57" w:firstLineChars="200" w:firstLine="480"/>
               <w:rPr>
-                <w:rFonts w:ascii="宋体" w:eastAsia="宋体" w:hAnsi="宋体" w:cs="Times New Roman" w:hint="eastAsia"/>
-                <w:sz w:val="24"/>
-                <w:szCs w:val="24"/>
-              </w:rPr>
-            </w:pPr>
-            <w:r>
-              <w:rPr>
                 <w:rFonts w:ascii="宋体" w:eastAsia="宋体" w:hAnsi="宋体" w:cs="Times New Roman"/>
                 <w:sz w:val="24"/>
                 <w:szCs w:val="24"/>
               </w:rPr>
-              <w:t>产量预测：构建时间序列和机器学习预测模型（ARIMA/Prophet/</w:t>
-            </w:r>
-            <w:proofErr w:type="spellStart"/>
+            </w:pPr>
             <w:r>
               <w:rPr>
                 <w:rFonts w:ascii="宋体" w:eastAsia="宋体" w:hAnsi="宋体" w:cs="Times New Roman"/>
                 <w:sz w:val="24"/>
                 <w:szCs w:val="24"/>
               </w:rPr>
-              <w:t>XGBoost</w:t>
-            </w:r>
-            <w:proofErr w:type="spellEnd"/>
-            <w:r>
-              <w:rPr>
-                <w:rFonts w:ascii="宋体" w:eastAsia="宋体" w:hAnsi="宋体" w:cs="Times New Roman"/>
-                <w:sz w:val="24"/>
-                <w:szCs w:val="24"/>
-              </w:rPr>
-              <w:t>/LSTM），预测未来 1–3 年产量。</w:t>
+              <w:t>（3）预测模型构建与集成：集成多种预测算法（ARIMA、Prophet、XGBoost、LSTM等），支持模型训练、评估与预测任务调度，实现未来1–3年产量预测。</w:t>
             </w:r>
           </w:p>
           <w:p>
@@ -1815,26 +1720,18 @@
               <w:spacing w:before="156" w:line="360" w:lineRule="auto"/>
               <w:ind w:right="57" w:firstLineChars="200" w:firstLine="480"/>
               <w:rPr>
-                <w:rFonts w:ascii="宋体" w:eastAsia="宋体" w:hAnsi="宋体" w:cs="Times New Roman" w:hint="eastAsia"/>
-                <w:sz w:val="24"/>
-                <w:szCs w:val="24"/>
-              </w:rPr>
-            </w:pPr>
-            <w:r>
-              <w:rPr>
-                <w:rFonts w:ascii="宋体" w:eastAsia="宋体" w:hAnsi="宋体" w:cs="Times New Roman" w:hint="eastAsia"/>
-                <w:sz w:val="24"/>
-                <w:szCs w:val="24"/>
-              </w:rPr>
-              <w:t>（3）、</w:t>
-            </w:r>
-            <w:r>
-              <w:rPr>
                 <w:rFonts w:ascii="宋体" w:eastAsia="宋体" w:hAnsi="宋体" w:cs="Times New Roman"/>
                 <w:sz w:val="24"/>
                 <w:szCs w:val="24"/>
               </w:rPr>
-              <w:t>收益测算与推荐：结合作物价格，提供收益预测与种植推荐。</w:t>
+            </w:pPr>
+            <w:r>
+              <w:rPr>
+                <w:rFonts w:ascii="宋体" w:eastAsia="宋体" w:hAnsi="宋体" w:cs="Times New Roman"/>
+                <w:sz w:val="24"/>
+                <w:szCs w:val="24"/>
+              </w:rPr>
+              <w:t>（4）可视化分析与决策支持：基于ECharts实现多维数据可视化（趋势图、结构图、热力图等），支持交互查询与情景模拟，提供种植推荐与收益测算功能。</w:t>
             </w:r>
           </w:p>
           <w:p>
@@ -1845,56 +1742,18 @@
               <w:spacing w:before="156" w:line="360" w:lineRule="auto"/>
               <w:ind w:right="57" w:firstLineChars="200" w:firstLine="480"/>
               <w:rPr>
-                <w:rFonts w:ascii="宋体" w:eastAsia="宋体" w:hAnsi="宋体" w:cs="Times New Roman" w:hint="eastAsia"/>
-                <w:sz w:val="24"/>
-                <w:szCs w:val="24"/>
-              </w:rPr>
-            </w:pPr>
-            <w:r>
-              <w:rPr>
-                <w:rFonts w:ascii="宋体" w:eastAsia="宋体" w:hAnsi="宋体" w:cs="Times New Roman" w:hint="eastAsia"/>
-                <w:sz w:val="24"/>
-                <w:szCs w:val="24"/>
-              </w:rPr>
-              <w:t>（4）、</w:t>
-            </w:r>
-            <w:r>
-              <w:rPr>
                 <w:rFonts w:ascii="宋体" w:eastAsia="宋体" w:hAnsi="宋体" w:cs="Times New Roman"/>
                 <w:sz w:val="24"/>
                 <w:szCs w:val="24"/>
               </w:rPr>
-              <w:t>决策支持：实现情景模拟（价格波动、面积调整），为农业产业政策制定提供支持。</w:t>
-            </w:r>
-          </w:p>
-          <w:p>
-            <w:pPr>
-              <w:tabs>
-                <w:tab w:val="left" w:pos="987"/>
-              </w:tabs>
-              <w:spacing w:before="156" w:line="360" w:lineRule="auto"/>
-              <w:ind w:right="57" w:firstLineChars="200" w:firstLine="480"/>
-              <w:rPr>
-                <w:rFonts w:ascii="宋体" w:eastAsia="宋体" w:hAnsi="宋体" w:cs="Times New Roman" w:hint="eastAsia"/>
-                <w:sz w:val="24"/>
-                <w:szCs w:val="24"/>
-              </w:rPr>
-            </w:pPr>
-            <w:r>
-              <w:rPr>
-                <w:rFonts w:ascii="宋体" w:eastAsia="宋体" w:hAnsi="宋体" w:cs="Times New Roman" w:hint="eastAsia"/>
-                <w:sz w:val="24"/>
-                <w:szCs w:val="24"/>
-              </w:rPr>
-              <w:t>（5）、</w:t>
-            </w:r>
+            </w:pPr>
             <w:r>
               <w:rPr>
                 <w:rFonts w:ascii="宋体" w:eastAsia="宋体" w:hAnsi="宋体" w:cs="Times New Roman"/>
                 <w:sz w:val="24"/>
                 <w:szCs w:val="24"/>
               </w:rPr>
-              <w:t>系统实现：基于Spring Boot+Vue搭建一个产量分析与预测平台，提供用户管理、权限控制、报告导出等功能。</w:t>
+              <w:t>（5）系统功能完善：实现用户权限管理（RBAC）、报告导出（PDF/Word/Excel）及系统监控等功能，形成从数据到决策的完整闭环。</w:t>
             </w:r>
           </w:p>
           <w:p>
@@ -1958,29 +1817,20 @@
               <w:ind w:firstLineChars="200" w:firstLine="480"/>
               <w:jc w:val="left"/>
               <w:rPr>
-                <w:rFonts w:ascii="宋体" w:eastAsia="宋体" w:hAnsi="宋体" w:cs="Times New Roman" w:hint="eastAsia"/>
-                <w:bCs/>
-                <w:sz w:val="24"/>
-                <w:szCs w:val="24"/>
-              </w:rPr>
-            </w:pPr>
-            <w:r>
-              <w:rPr>
-                <w:rFonts w:ascii="宋体" w:eastAsia="宋体" w:hAnsi="宋体" w:cs="Times New Roman" w:hint="eastAsia"/>
-                <w:bCs/>
-                <w:sz w:val="24"/>
-                <w:szCs w:val="24"/>
-              </w:rPr>
-              <w:t>（1）、</w:t>
-            </w:r>
-            <w:r>
-              <w:rPr>
                 <w:rFonts w:ascii="宋体" w:eastAsia="宋体" w:hAnsi="宋体" w:cs="Times New Roman"/>
                 <w:bCs/>
                 <w:sz w:val="24"/>
                 <w:szCs w:val="24"/>
               </w:rPr>
-              <w:t>如何保证农作物产量数据的完整性、准确性。</w:t>
+            </w:pPr>
+            <w:r>
+              <w:rPr>
+                <w:rFonts w:ascii="宋体" w:eastAsia="宋体" w:hAnsi="宋体" w:cs="Times New Roman"/>
+                <w:bCs/>
+                <w:sz w:val="24"/>
+                <w:szCs w:val="24"/>
+              </w:rPr>
+              <w:t>（1）数据分散与不一致问题：解决多源农业数据格式不一、缺失值多、难以统一管理的问题，通过构建标准化数据仓库与自动化清洗流程，提升数据质量。</w:t>
             </w:r>
           </w:p>
           <w:p>
@@ -1989,29 +1839,20 @@
               <w:ind w:firstLineChars="200" w:firstLine="480"/>
               <w:jc w:val="left"/>
               <w:rPr>
-                <w:rFonts w:ascii="宋体" w:eastAsia="宋体" w:hAnsi="宋体" w:cs="Times New Roman" w:hint="eastAsia"/>
-                <w:bCs/>
-                <w:sz w:val="24"/>
-                <w:szCs w:val="24"/>
-              </w:rPr>
-            </w:pPr>
-            <w:r>
-              <w:rPr>
-                <w:rFonts w:ascii="宋体" w:eastAsia="宋体" w:hAnsi="宋体" w:cs="Times New Roman" w:hint="eastAsia"/>
-                <w:bCs/>
-                <w:sz w:val="24"/>
-                <w:szCs w:val="24"/>
-              </w:rPr>
-              <w:t>（2）、</w:t>
-            </w:r>
-            <w:r>
-              <w:rPr>
                 <w:rFonts w:ascii="宋体" w:eastAsia="宋体" w:hAnsi="宋体" w:cs="Times New Roman"/>
                 <w:bCs/>
                 <w:sz w:val="24"/>
                 <w:szCs w:val="24"/>
               </w:rPr>
-              <w:t>如何在有限数据规模下提升预测精度。</w:t>
+            </w:pPr>
+            <w:r>
+              <w:rPr>
+                <w:rFonts w:ascii="宋体" w:eastAsia="宋体" w:hAnsi="宋体" w:cs="Times New Roman"/>
+                <w:bCs/>
+                <w:sz w:val="24"/>
+                <w:szCs w:val="24"/>
+              </w:rPr>
+              <w:t>（2）预测精度不足问题：在有限数据条件下，通过多模型对比、特征工程与参数调优，提升产量预测的准确性与稳定性。</w:t>
             </w:r>
           </w:p>
           <w:p>
@@ -2020,29 +1861,20 @@
               <w:ind w:firstLineChars="200" w:firstLine="480"/>
               <w:jc w:val="left"/>
               <w:rPr>
-                <w:rFonts w:ascii="宋体" w:eastAsia="宋体" w:hAnsi="宋体" w:cs="Times New Roman" w:hint="eastAsia"/>
-                <w:bCs/>
-                <w:sz w:val="24"/>
-                <w:szCs w:val="24"/>
-              </w:rPr>
-            </w:pPr>
-            <w:r>
-              <w:rPr>
-                <w:rFonts w:ascii="宋体" w:eastAsia="宋体" w:hAnsi="宋体" w:cs="Times New Roman" w:hint="eastAsia"/>
-                <w:bCs/>
-                <w:sz w:val="24"/>
-                <w:szCs w:val="24"/>
-              </w:rPr>
-              <w:t>（3）、</w:t>
-            </w:r>
-            <w:r>
-              <w:rPr>
                 <w:rFonts w:ascii="宋体" w:eastAsia="宋体" w:hAnsi="宋体" w:cs="Times New Roman"/>
                 <w:bCs/>
                 <w:sz w:val="24"/>
                 <w:szCs w:val="24"/>
               </w:rPr>
-              <w:t>如何直观展示产量变化趋势与区域差异。</w:t>
+            </w:pPr>
+            <w:r>
+              <w:rPr>
+                <w:rFonts w:ascii="宋体" w:eastAsia="宋体" w:hAnsi="宋体" w:cs="Times New Roman"/>
+                <w:bCs/>
+                <w:sz w:val="24"/>
+                <w:szCs w:val="24"/>
+              </w:rPr>
+              <w:t>（3）数据展示不直观问题：通过交互式可视化大屏与多维图表，直观呈现产量趋势、区域差异与结构变化，弥补传统报表的不足。</w:t>
             </w:r>
           </w:p>
           <w:p>
@@ -2051,29 +1883,20 @@
               <w:ind w:firstLineChars="200" w:firstLine="480"/>
               <w:jc w:val="left"/>
               <w:rPr>
-                <w:rFonts w:ascii="宋体" w:eastAsia="宋体" w:hAnsi="宋体" w:cs="Times New Roman" w:hint="eastAsia"/>
-                <w:bCs/>
-                <w:sz w:val="24"/>
-                <w:szCs w:val="24"/>
-              </w:rPr>
-            </w:pPr>
-            <w:r>
-              <w:rPr>
-                <w:rFonts w:ascii="宋体" w:eastAsia="宋体" w:hAnsi="宋体" w:cs="Times New Roman" w:hint="eastAsia"/>
-                <w:bCs/>
-                <w:sz w:val="24"/>
-                <w:szCs w:val="24"/>
-              </w:rPr>
-              <w:t>（4）、</w:t>
-            </w:r>
-            <w:r>
-              <w:rPr>
                 <w:rFonts w:ascii="宋体" w:eastAsia="宋体" w:hAnsi="宋体" w:cs="Times New Roman"/>
                 <w:bCs/>
                 <w:sz w:val="24"/>
                 <w:szCs w:val="24"/>
               </w:rPr>
-              <w:t>如何将预测结果转化为实际决策参考。</w:t>
+            </w:pPr>
+            <w:r>
+              <w:rPr>
+                <w:rFonts w:ascii="宋体" w:eastAsia="宋体" w:hAnsi="宋体" w:cs="Times New Roman"/>
+                <w:bCs/>
+                <w:sz w:val="24"/>
+                <w:szCs w:val="24"/>
+              </w:rPr>
+              <w:t>（4）决策支持薄弱问题：将预测结果与气候因素结合，生成种植推荐，实现从数据到决策的有效转化。</w:t>
             </w:r>
           </w:p>
           <w:p>
@@ -2131,26 +1954,18 @@
               <w:spacing w:before="156" w:line="360" w:lineRule="auto"/>
               <w:ind w:right="57" w:firstLineChars="200" w:firstLine="480"/>
               <w:rPr>
-                <w:rFonts w:asciiTheme="majorEastAsia" w:eastAsiaTheme="majorEastAsia" w:hAnsiTheme="majorEastAsia" w:cs="Times New Roman" w:hint="eastAsia"/>
-                <w:sz w:val="24"/>
-                <w:szCs w:val="24"/>
-              </w:rPr>
-            </w:pPr>
-            <w:r>
-              <w:rPr>
-                <w:rFonts w:asciiTheme="majorEastAsia" w:eastAsiaTheme="majorEastAsia" w:hAnsiTheme="majorEastAsia" w:cs="Times New Roman" w:hint="eastAsia"/>
-                <w:sz w:val="24"/>
-                <w:szCs w:val="24"/>
-              </w:rPr>
-              <w:t>（1）、</w:t>
-            </w:r>
-            <w:r>
-              <w:rPr>
                 <w:rFonts w:asciiTheme="majorEastAsia" w:eastAsiaTheme="majorEastAsia" w:hAnsiTheme="majorEastAsia" w:cs="Times New Roman"/>
                 <w:sz w:val="24"/>
                 <w:szCs w:val="24"/>
               </w:rPr>
-              <w:t>数据采集方法：利用国家统计局、云南省统计局/农业农村厅网站公开数。</w:t>
+            </w:pPr>
+            <w:r>
+              <w:rPr>
+                <w:rFonts w:asciiTheme="majorEastAsia" w:eastAsiaTheme="majorEastAsia" w:hAnsiTheme="majorEastAsia" w:cs="Times New Roman"/>
+                <w:sz w:val="24"/>
+                <w:szCs w:val="24"/>
+              </w:rPr>
+              <w:t>（1）系统开发方法：采用分层设计与模块化开发策略，前端侧重交互与可视化，后端专注业务逻辑与数据处理，确保系统结构清晰、易于扩展。</w:t>
             </w:r>
           </w:p>
           <w:p>
@@ -2161,26 +1976,18 @@
               <w:spacing w:before="156" w:line="360" w:lineRule="auto"/>
               <w:ind w:right="57" w:firstLineChars="200" w:firstLine="480"/>
               <w:rPr>
-                <w:rFonts w:asciiTheme="majorEastAsia" w:eastAsiaTheme="majorEastAsia" w:hAnsiTheme="majorEastAsia" w:cs="Times New Roman" w:hint="eastAsia"/>
-                <w:sz w:val="24"/>
-                <w:szCs w:val="24"/>
-              </w:rPr>
-            </w:pPr>
-            <w:r>
-              <w:rPr>
-                <w:rFonts w:asciiTheme="majorEastAsia" w:eastAsiaTheme="majorEastAsia" w:hAnsiTheme="majorEastAsia" w:cs="Times New Roman" w:hint="eastAsia"/>
-                <w:sz w:val="24"/>
-                <w:szCs w:val="24"/>
-              </w:rPr>
-              <w:t>（2）、</w:t>
-            </w:r>
-            <w:r>
-              <w:rPr>
                 <w:rFonts w:asciiTheme="majorEastAsia" w:eastAsiaTheme="majorEastAsia" w:hAnsiTheme="majorEastAsia" w:cs="Times New Roman"/>
                 <w:sz w:val="24"/>
                 <w:szCs w:val="24"/>
               </w:rPr>
-              <w:t>数据处理方法：数据清洗、归一化、时间序列补全、异常检测与修复。</w:t>
+            </w:pPr>
+            <w:r>
+              <w:rPr>
+                <w:rFonts w:asciiTheme="majorEastAsia" w:eastAsiaTheme="majorEastAsia" w:hAnsiTheme="majorEastAsia" w:cs="Times New Roman"/>
+                <w:sz w:val="24"/>
+                <w:szCs w:val="24"/>
+              </w:rPr>
+              <w:t>（2）数据处理方法：利用Apache POI与Commons CSV解析Excel/CSV文件，实现批量数据导入；通过数据清洗、归一化、异常检测与插补，提升数据质量。</w:t>
             </w:r>
           </w:p>
           <w:p>
@@ -2191,44 +1998,18 @@
               <w:spacing w:before="156" w:line="360" w:lineRule="auto"/>
               <w:ind w:right="57" w:firstLineChars="200" w:firstLine="480"/>
               <w:rPr>
-                <w:rFonts w:asciiTheme="majorEastAsia" w:eastAsiaTheme="majorEastAsia" w:hAnsiTheme="majorEastAsia" w:cs="Times New Roman" w:hint="eastAsia"/>
-                <w:sz w:val="24"/>
-                <w:szCs w:val="24"/>
-              </w:rPr>
-            </w:pPr>
-            <w:r>
-              <w:rPr>
-                <w:rFonts w:asciiTheme="majorEastAsia" w:eastAsiaTheme="majorEastAsia" w:hAnsiTheme="majorEastAsia" w:cs="Times New Roman" w:hint="eastAsia"/>
-                <w:sz w:val="24"/>
-                <w:szCs w:val="24"/>
-              </w:rPr>
-              <w:t>（3）、</w:t>
-            </w:r>
-            <w:r>
-              <w:rPr>
                 <w:rFonts w:asciiTheme="majorEastAsia" w:eastAsiaTheme="majorEastAsia" w:hAnsiTheme="majorEastAsia" w:cs="Times New Roman"/>
                 <w:sz w:val="24"/>
                 <w:szCs w:val="24"/>
               </w:rPr>
-              <w:t xml:space="preserve">分析方法：趋势分析、对比分析、结构占比分析。预测方法：基于时间序列的 ARIMA/Prophet，基于机器学习的 </w:t>
-            </w:r>
-            <w:proofErr w:type="spellStart"/>
+            </w:pPr>
             <w:r>
               <w:rPr>
                 <w:rFonts w:asciiTheme="majorEastAsia" w:eastAsiaTheme="majorEastAsia" w:hAnsiTheme="majorEastAsia" w:cs="Times New Roman"/>
                 <w:sz w:val="24"/>
                 <w:szCs w:val="24"/>
               </w:rPr>
-              <w:t>XGBoost</w:t>
-            </w:r>
-            <w:proofErr w:type="spellEnd"/>
-            <w:r>
-              <w:rPr>
-                <w:rFonts w:asciiTheme="majorEastAsia" w:eastAsiaTheme="majorEastAsia" w:hAnsiTheme="majorEastAsia" w:cs="Times New Roman"/>
-                <w:sz w:val="24"/>
-                <w:szCs w:val="24"/>
-              </w:rPr>
-              <w:t>/LSTM，对比不同模型预测精度。</w:t>
+              <w:t>（3）模型研究方法：结合时间序列模型（ARIMA、Prophet）与机器学习模型（XGBoost、LSTM），进行多模型对比与精度评估（如RMSE、MAPE），择优应用于不同作物与情景。</w:t>
             </w:r>
           </w:p>
           <w:p>
@@ -2239,42 +2020,18 @@
               <w:spacing w:before="156" w:line="360" w:lineRule="auto"/>
               <w:ind w:right="57" w:firstLineChars="200" w:firstLine="480"/>
               <w:rPr>
-                <w:rFonts w:asciiTheme="majorEastAsia" w:eastAsiaTheme="majorEastAsia" w:hAnsiTheme="majorEastAsia" w:cs="Times New Roman" w:hint="eastAsia"/>
-                <w:sz w:val="24"/>
-                <w:szCs w:val="24"/>
-              </w:rPr>
-            </w:pPr>
-            <w:r>
-              <w:rPr>
-                <w:rFonts w:asciiTheme="majorEastAsia" w:eastAsiaTheme="majorEastAsia" w:hAnsiTheme="majorEastAsia" w:cs="Times New Roman" w:hint="eastAsia"/>
-                <w:sz w:val="24"/>
-                <w:szCs w:val="24"/>
-              </w:rPr>
-              <w:t>（4）、</w:t>
-            </w:r>
-            <w:r>
-              <w:rPr>
                 <w:rFonts w:asciiTheme="majorEastAsia" w:eastAsiaTheme="majorEastAsia" w:hAnsiTheme="majorEastAsia" w:cs="Times New Roman"/>
                 <w:sz w:val="24"/>
                 <w:szCs w:val="24"/>
               </w:rPr>
-              <w:t>实现措施：后端 Spring Boot（REST API）、前端 Vue</w:t>
-            </w:r>
-            <w:r>
-              <w:rPr>
-                <w:rFonts w:asciiTheme="majorEastAsia" w:eastAsiaTheme="majorEastAsia" w:hAnsiTheme="majorEastAsia" w:cs="Times New Roman" w:hint="eastAsia"/>
-                <w:sz w:val="24"/>
-                <w:szCs w:val="24"/>
-              </w:rPr>
-              <w:t>3</w:t>
-            </w:r>
+            </w:pPr>
             <w:r>
               <w:rPr>
                 <w:rFonts w:asciiTheme="majorEastAsia" w:eastAsiaTheme="majorEastAsia" w:hAnsiTheme="majorEastAsia" w:cs="Times New Roman"/>
                 <w:sz w:val="24"/>
                 <w:szCs w:val="24"/>
               </w:rPr>
-              <w:t>、数据库 MySQL，结合Java 预测模型。</w:t>
+              <w:t>（4）技术实现措施：后端采用Spring Boot + JPA/MyBatis-Plus + MySQL，前端采用Vue3 + Element Plus + ECharts，集成DL4J实现LSTM模型训练，使用Quartz进行任务调度。</w:t>
             </w:r>
           </w:p>
           <w:p>
@@ -2333,36 +2090,18 @@
               <w:spacing w:before="156" w:line="360" w:lineRule="auto"/>
               <w:ind w:right="57"/>
               <w:rPr>
-                <w:rFonts w:asciiTheme="minorEastAsia" w:hAnsiTheme="minorEastAsia" w:cs="Times New Roman" w:hint="eastAsia"/>
-                <w:sz w:val="24"/>
-                <w:szCs w:val="24"/>
-              </w:rPr>
-            </w:pPr>
-            <w:r>
-              <w:rPr>
-                <w:rFonts w:asciiTheme="minorEastAsia" w:hAnsiTheme="minorEastAsia" w:cs="Times New Roman" w:hint="eastAsia"/>
-                <w:sz w:val="24"/>
-                <w:szCs w:val="24"/>
-              </w:rPr>
-              <w:t>（1）、</w:t>
-            </w:r>
-            <w:proofErr w:type="spellStart"/>
-            <w:r>
-              <w:rPr>
                 <w:rFonts w:asciiTheme="minorEastAsia" w:hAnsiTheme="minorEastAsia" w:cs="Times New Roman"/>
                 <w:sz w:val="24"/>
                 <w:szCs w:val="24"/>
               </w:rPr>
-              <w:t>SpringBoot+JPA</w:t>
-            </w:r>
-            <w:proofErr w:type="spellEnd"/>
+            </w:pPr>
             <w:r>
               <w:rPr>
                 <w:rFonts w:asciiTheme="minorEastAsia" w:hAnsiTheme="minorEastAsia" w:cs="Times New Roman"/>
                 <w:sz w:val="24"/>
                 <w:szCs w:val="24"/>
               </w:rPr>
-              <w:t>：快速构建后端服务与数据库交互。</w:t>
+              <w:t>（1）Spring Boot + JPA：快速构建RESTful API与数据库交互层，保障系统高内聚、低耦合。</w:t>
             </w:r>
           </w:p>
           <w:p>
@@ -2373,50 +2112,18 @@
               <w:spacing w:before="156" w:line="360" w:lineRule="auto"/>
               <w:ind w:right="57"/>
               <w:rPr>
-                <w:rFonts w:asciiTheme="minorEastAsia" w:hAnsiTheme="minorEastAsia" w:cs="Times New Roman" w:hint="eastAsia"/>
-                <w:sz w:val="24"/>
-                <w:szCs w:val="24"/>
-              </w:rPr>
-            </w:pPr>
-            <w:r>
-              <w:rPr>
-                <w:rFonts w:asciiTheme="minorEastAsia" w:hAnsiTheme="minorEastAsia" w:cs="Times New Roman" w:hint="eastAsia"/>
-                <w:sz w:val="24"/>
-                <w:szCs w:val="24"/>
-              </w:rPr>
-              <w:t>（2）、</w:t>
-            </w:r>
-            <w:r>
-              <w:rPr>
                 <w:rFonts w:asciiTheme="minorEastAsia" w:hAnsiTheme="minorEastAsia" w:cs="Times New Roman"/>
                 <w:sz w:val="24"/>
                 <w:szCs w:val="24"/>
               </w:rPr>
-              <w:t>Vue</w:t>
-            </w:r>
-            <w:r>
-              <w:rPr>
-                <w:rFonts w:asciiTheme="minorEastAsia" w:hAnsiTheme="minorEastAsia" w:cs="Times New Roman" w:hint="eastAsia"/>
-                <w:sz w:val="24"/>
-                <w:szCs w:val="24"/>
-              </w:rPr>
-              <w:t>3</w:t>
-            </w:r>
-            <w:r>
-              <w:rPr>
-                <w:rFonts w:asciiTheme="minorEastAsia" w:hAnsiTheme="minorEastAsia" w:cs="Times New Roman" w:hint="eastAsia"/>
-                <w:sz w:val="24"/>
-                <w:szCs w:val="24"/>
-              </w:rPr>
-              <w:t>：</w:t>
-            </w:r>
+            </w:pPr>
             <w:r>
               <w:rPr>
                 <w:rFonts w:asciiTheme="minorEastAsia" w:hAnsiTheme="minorEastAsia" w:cs="Times New Roman"/>
                 <w:sz w:val="24"/>
                 <w:szCs w:val="24"/>
               </w:rPr>
-              <w:t>实现交互式数据可视化。</w:t>
+              <w:t>（2）Vue3 + ECharts：实现组件化开发与交互式数据可视化，支持动态图表与用户自定义分析。</w:t>
             </w:r>
           </w:p>
           <w:p>
@@ -2427,26 +2134,18 @@
               <w:spacing w:before="156" w:line="360" w:lineRule="auto"/>
               <w:ind w:right="57"/>
               <w:rPr>
-                <w:rFonts w:asciiTheme="minorEastAsia" w:hAnsiTheme="minorEastAsia" w:cs="Times New Roman" w:hint="eastAsia"/>
-                <w:sz w:val="24"/>
-                <w:szCs w:val="24"/>
-              </w:rPr>
-            </w:pPr>
-            <w:r>
-              <w:rPr>
-                <w:rFonts w:asciiTheme="minorEastAsia" w:hAnsiTheme="minorEastAsia" w:cs="Times New Roman" w:hint="eastAsia"/>
-                <w:sz w:val="24"/>
-                <w:szCs w:val="24"/>
-              </w:rPr>
-              <w:t>（3）、</w:t>
-            </w:r>
-            <w:r>
-              <w:rPr>
                 <w:rFonts w:asciiTheme="minorEastAsia" w:hAnsiTheme="minorEastAsia" w:cs="Times New Roman"/>
                 <w:sz w:val="24"/>
                 <w:szCs w:val="24"/>
               </w:rPr>
-              <w:t>机器学习预测：ARIMA/Prophet/LSTM 等模型对比与优化。</w:t>
+            </w:pPr>
+            <w:r>
+              <w:rPr>
+                <w:rFonts w:asciiTheme="minorEastAsia" w:hAnsiTheme="minorEastAsia" w:cs="Times New Roman"/>
+                <w:sz w:val="24"/>
+                <w:szCs w:val="24"/>
+              </w:rPr>
+              <w:t>（3）机器学习与预测建模：集成ARIMA、Prophet、XGBoost、LSTM等模型，支持多算法对比与自动调参。</w:t>
             </w:r>
           </w:p>
           <w:p>
@@ -2457,44 +2156,18 @@
               <w:spacing w:before="156" w:line="360" w:lineRule="auto"/>
               <w:ind w:right="57"/>
               <w:rPr>
-                <w:rFonts w:asciiTheme="minorEastAsia" w:hAnsiTheme="minorEastAsia" w:cs="Times New Roman" w:hint="eastAsia"/>
-                <w:sz w:val="24"/>
-                <w:szCs w:val="24"/>
-              </w:rPr>
-            </w:pPr>
-            <w:r>
-              <w:rPr>
-                <w:rFonts w:asciiTheme="minorEastAsia" w:hAnsiTheme="minorEastAsia" w:cs="Times New Roman" w:hint="eastAsia"/>
-                <w:sz w:val="24"/>
-                <w:szCs w:val="24"/>
-              </w:rPr>
-              <w:t>（4）、</w:t>
-            </w:r>
-            <w:r>
-              <w:rPr>
                 <w:rFonts w:asciiTheme="minorEastAsia" w:hAnsiTheme="minorEastAsia" w:cs="Times New Roman"/>
                 <w:sz w:val="24"/>
                 <w:szCs w:val="24"/>
               </w:rPr>
-              <w:t>数据清洗与管理：</w:t>
-            </w:r>
-            <w:proofErr w:type="gramStart"/>
+            </w:pPr>
             <w:r>
               <w:rPr>
                 <w:rFonts w:asciiTheme="minorEastAsia" w:hAnsiTheme="minorEastAsia" w:cs="Times New Roman"/>
                 <w:sz w:val="24"/>
                 <w:szCs w:val="24"/>
               </w:rPr>
-              <w:t>缺失值</w:t>
-            </w:r>
-            <w:proofErr w:type="gramEnd"/>
-            <w:r>
-              <w:rPr>
-                <w:rFonts w:asciiTheme="minorEastAsia" w:hAnsiTheme="minorEastAsia" w:cs="Times New Roman"/>
-                <w:sz w:val="24"/>
-                <w:szCs w:val="24"/>
-              </w:rPr>
-              <w:t>插补、异常检测、版本管理。</w:t>
+              <w:t>（4）数据清洗与特征工程：通过规则引擎与聚合计算，处理缺失值、异常值，提取气象等关键特征。</w:t>
             </w:r>
           </w:p>
           <w:p>
@@ -2505,26 +2178,18 @@
               <w:spacing w:before="156" w:line="360" w:lineRule="auto"/>
               <w:ind w:right="57"/>
               <w:rPr>
-                <w:rFonts w:asciiTheme="minorEastAsia" w:hAnsiTheme="minorEastAsia" w:cs="Times New Roman" w:hint="eastAsia"/>
-                <w:sz w:val="24"/>
-                <w:szCs w:val="24"/>
-              </w:rPr>
-            </w:pPr>
-            <w:r>
-              <w:rPr>
-                <w:rFonts w:asciiTheme="minorEastAsia" w:hAnsiTheme="minorEastAsia" w:cs="Times New Roman" w:hint="eastAsia"/>
-                <w:sz w:val="24"/>
-                <w:szCs w:val="24"/>
-              </w:rPr>
-              <w:t>（5）、</w:t>
-            </w:r>
-            <w:r>
-              <w:rPr>
                 <w:rFonts w:asciiTheme="minorEastAsia" w:hAnsiTheme="minorEastAsia" w:cs="Times New Roman"/>
                 <w:sz w:val="24"/>
                 <w:szCs w:val="24"/>
               </w:rPr>
-              <w:t>权限与安全：基于 RBAC 的用户与数据权限控制。</w:t>
+            </w:pPr>
+            <w:r>
+              <w:rPr>
+                <w:rFonts w:asciiTheme="minorEastAsia" w:hAnsiTheme="minorEastAsia" w:cs="Times New Roman"/>
+                <w:sz w:val="24"/>
+                <w:szCs w:val="24"/>
+              </w:rPr>
+              <w:t>（5）权限与安全控制：基于Spring Security + JWT实现RBAC权限管理，保障系统数据安全。</w:t>
             </w:r>
           </w:p>
           <w:p>
@@ -2535,26 +2200,18 @@
               <w:spacing w:before="156" w:line="360" w:lineRule="auto"/>
               <w:ind w:right="57"/>
               <w:rPr>
-                <w:rFonts w:asciiTheme="minorEastAsia" w:hAnsiTheme="minorEastAsia" w:cs="Times New Roman" w:hint="eastAsia"/>
-                <w:sz w:val="24"/>
-                <w:szCs w:val="24"/>
-              </w:rPr>
-            </w:pPr>
-            <w:r>
-              <w:rPr>
-                <w:rFonts w:asciiTheme="minorEastAsia" w:hAnsiTheme="minorEastAsia" w:cs="Times New Roman" w:hint="eastAsia"/>
-                <w:sz w:val="24"/>
-                <w:szCs w:val="24"/>
-              </w:rPr>
-              <w:t>（6）、</w:t>
-            </w:r>
-            <w:r>
-              <w:rPr>
                 <w:rFonts w:asciiTheme="minorEastAsia" w:hAnsiTheme="minorEastAsia" w:cs="Times New Roman"/>
                 <w:sz w:val="24"/>
                 <w:szCs w:val="24"/>
               </w:rPr>
-              <w:t>报告导出：自动生成 PDF报告。</w:t>
+            </w:pPr>
+            <w:r>
+              <w:rPr>
+                <w:rFonts w:asciiTheme="minorEastAsia" w:hAnsiTheme="minorEastAsia" w:cs="Times New Roman"/>
+                <w:sz w:val="24"/>
+                <w:szCs w:val="24"/>
+              </w:rPr>
+              <w:t>（6）系统监控与报告导出：集成Spring Boot Actuator进行系统监控，支持PDF/Excel报告自动生成。</w:t>
             </w:r>
           </w:p>
           <w:p>
@@ -2574,76 +2231,6 @@
         </w:tc>
       </w:tr>
     </w:tbl>
-    <w:p>
-      <w:pPr>
-        <w:jc w:val="left"/>
-        <w:rPr>
-          <w:rFonts w:ascii="Times New Roman" w:eastAsia="宋体" w:hAnsi="Times New Roman" w:cs="Times New Roman"/>
-          <w:sz w:val="28"/>
-          <w:szCs w:val="21"/>
-        </w:rPr>
-      </w:pPr>
-    </w:p>
-    <w:p>
-      <w:pPr>
-        <w:jc w:val="left"/>
-        <w:rPr>
-          <w:rFonts w:ascii="Times New Roman" w:eastAsia="宋体" w:hAnsi="Times New Roman" w:cs="Times New Roman"/>
-          <w:sz w:val="28"/>
-          <w:szCs w:val="21"/>
-        </w:rPr>
-      </w:pPr>
-    </w:p>
-    <w:p>
-      <w:pPr>
-        <w:jc w:val="left"/>
-        <w:rPr>
-          <w:rFonts w:ascii="Times New Roman" w:eastAsia="宋体" w:hAnsi="Times New Roman" w:cs="Times New Roman"/>
-          <w:sz w:val="28"/>
-          <w:szCs w:val="21"/>
-        </w:rPr>
-      </w:pPr>
-    </w:p>
-    <w:p>
-      <w:pPr>
-        <w:jc w:val="left"/>
-        <w:rPr>
-          <w:rFonts w:ascii="Times New Roman" w:eastAsia="宋体" w:hAnsi="Times New Roman" w:cs="Times New Roman"/>
-          <w:sz w:val="28"/>
-          <w:szCs w:val="21"/>
-        </w:rPr>
-      </w:pPr>
-    </w:p>
-    <w:p>
-      <w:pPr>
-        <w:jc w:val="left"/>
-        <w:rPr>
-          <w:rFonts w:ascii="Times New Roman" w:eastAsia="宋体" w:hAnsi="Times New Roman" w:cs="Times New Roman"/>
-          <w:sz w:val="28"/>
-          <w:szCs w:val="21"/>
-        </w:rPr>
-      </w:pPr>
-    </w:p>
-    <w:p>
-      <w:pPr>
-        <w:jc w:val="left"/>
-        <w:rPr>
-          <w:rFonts w:ascii="Times New Roman" w:eastAsia="宋体" w:hAnsi="Times New Roman" w:cs="Times New Roman"/>
-          <w:sz w:val="28"/>
-          <w:szCs w:val="21"/>
-        </w:rPr>
-      </w:pPr>
-    </w:p>
-    <w:p>
-      <w:pPr>
-        <w:jc w:val="left"/>
-        <w:rPr>
-          <w:rFonts w:ascii="Times New Roman" w:eastAsia="宋体" w:hAnsi="Times New Roman" w:cs="Times New Roman"/>
-          <w:sz w:val="28"/>
-          <w:szCs w:val="21"/>
-        </w:rPr>
-      </w:pPr>
-    </w:p>
     <w:p>
       <w:pPr>
         <w:jc w:val="left"/>
@@ -3208,27 +2795,7 @@
                 <w:sz w:val="24"/>
                 <w:szCs w:val="24"/>
               </w:rPr>
-              <w:t>构建多种预测模型（ARIMA、Prophet、</w:t>
-            </w:r>
-            <w:proofErr w:type="spellStart"/>
-            <w:r>
-              <w:rPr>
-                <w:rFonts w:asciiTheme="majorEastAsia" w:eastAsiaTheme="majorEastAsia" w:hAnsiTheme="majorEastAsia" w:cs="Times New Roman"/>
-                <w:bCs/>
-                <w:sz w:val="24"/>
-                <w:szCs w:val="24"/>
-              </w:rPr>
-              <w:t>XGBoost</w:t>
-            </w:r>
-            <w:proofErr w:type="spellEnd"/>
-            <w:r>
-              <w:rPr>
-                <w:rFonts w:asciiTheme="majorEastAsia" w:eastAsiaTheme="majorEastAsia" w:hAnsiTheme="majorEastAsia" w:cs="Times New Roman"/>
-                <w:bCs/>
-                <w:sz w:val="24"/>
-                <w:szCs w:val="24"/>
-              </w:rPr>
-              <w:t>、LSTM），实现对未来 1–3 年主要农作物产量的动态预测；</w:t>
+              <w:t>构建多种预测模型（ARIMA、Prophet、XGBoost、LSTM），实现对未来 1–3 年主要农作物产量的动态预测；</w:t>
             </w:r>
           </w:p>
           <w:p>
@@ -4771,23 +4338,7 @@
                 <w:rFonts w:ascii="宋体" w:eastAsia="宋体" w:hAnsi="宋体" w:cs="宋体"/>
                 <w:szCs w:val="21"/>
               </w:rPr>
-              <w:t xml:space="preserve">[1] </w:t>
-            </w:r>
-            <w:proofErr w:type="gramStart"/>
-            <w:r>
-              <w:rPr>
-                <w:rFonts w:ascii="宋体" w:eastAsia="宋体" w:hAnsi="宋体" w:cs="宋体"/>
-                <w:szCs w:val="21"/>
-              </w:rPr>
-              <w:t>刘钦普</w:t>
-            </w:r>
-            <w:proofErr w:type="gramEnd"/>
-            <w:r>
-              <w:rPr>
-                <w:rFonts w:ascii="宋体" w:eastAsia="宋体" w:hAnsi="宋体" w:cs="宋体"/>
-                <w:szCs w:val="21"/>
-              </w:rPr>
-              <w:t>. 基于时空回归模型的粮食产量预测方法新探[J]. 世界农业, 2010(3): 45-50.</w:t>
+              <w:t>[1] 刘钦普. 基于时空回归模型的粮食产量预测方法新探[J]. 世界农业, 2010(3): 45-50.</w:t>
             </w:r>
           </w:p>
           <w:p>
@@ -4806,23 +4357,7 @@
                 <w:rFonts w:ascii="宋体" w:eastAsia="宋体" w:hAnsi="宋体" w:cs="宋体"/>
                 <w:szCs w:val="21"/>
               </w:rPr>
-              <w:t xml:space="preserve">[2] </w:t>
-            </w:r>
-            <w:proofErr w:type="gramStart"/>
-            <w:r>
-              <w:rPr>
-                <w:rFonts w:ascii="宋体" w:eastAsia="宋体" w:hAnsi="宋体" w:cs="宋体"/>
-                <w:szCs w:val="21"/>
-              </w:rPr>
-              <w:t>石杰锋</w:t>
-            </w:r>
-            <w:proofErr w:type="gramEnd"/>
-            <w:r>
-              <w:rPr>
-                <w:rFonts w:ascii="宋体" w:eastAsia="宋体" w:hAnsi="宋体" w:cs="宋体"/>
-                <w:szCs w:val="21"/>
-              </w:rPr>
-              <w:t xml:space="preserve">, </w:t>
+              <w:t xml:space="preserve">[2] 石杰锋, </w:t>
             </w:r>
             <w:r>
               <w:rPr>
@@ -4855,23 +4390,7 @@
                 <w:rFonts w:ascii="宋体" w:eastAsia="宋体" w:hAnsi="宋体" w:cs="宋体"/>
                 <w:szCs w:val="21"/>
               </w:rPr>
-              <w:t>[3] 赵春江, 王</w:t>
-            </w:r>
-            <w:proofErr w:type="gramStart"/>
-            <w:r>
-              <w:rPr>
-                <w:rFonts w:ascii="宋体" w:eastAsia="宋体" w:hAnsi="宋体" w:cs="宋体"/>
-                <w:szCs w:val="21"/>
-              </w:rPr>
-              <w:t>浩</w:t>
-            </w:r>
-            <w:proofErr w:type="gramEnd"/>
-            <w:r>
-              <w:rPr>
-                <w:rFonts w:ascii="宋体" w:eastAsia="宋体" w:hAnsi="宋体" w:cs="宋体"/>
-                <w:szCs w:val="21"/>
-              </w:rPr>
-              <w:t>, 刘丽. 农业知识智能服务技术综述[J]. 智慧农业, 2023, 5(2): 1-12.</w:t>
+              <w:t>[3] 赵春江, 王浩, 刘丽. 农业知识智能服务技术综述[J]. 智慧农业, 2023, 5(2): 1-12.</w:t>
             </w:r>
           </w:p>
           <w:p>
@@ -4966,23 +4485,7 @@
                 <w:rFonts w:ascii="宋体" w:eastAsia="宋体" w:hAnsi="宋体" w:cs="宋体"/>
                 <w:szCs w:val="21"/>
               </w:rPr>
-              <w:t xml:space="preserve">[8] 刘淼, 梁正伟. </w:t>
-            </w:r>
-            <w:proofErr w:type="gramStart"/>
-            <w:r>
-              <w:rPr>
-                <w:rFonts w:ascii="宋体" w:eastAsia="宋体" w:hAnsi="宋体" w:cs="宋体"/>
-                <w:szCs w:val="21"/>
-              </w:rPr>
-              <w:t>低氮高密</w:t>
-            </w:r>
-            <w:proofErr w:type="gramEnd"/>
-            <w:r>
-              <w:rPr>
-                <w:rFonts w:ascii="宋体" w:eastAsia="宋体" w:hAnsi="宋体" w:cs="宋体"/>
-                <w:szCs w:val="21"/>
-              </w:rPr>
-              <w:t>增微肥对水稻产量及氮肥利用率的影响[J]. 土壤与作物, 2021, 10(2): 220-228.</w:t>
+              <w:t>[8] 刘淼, 梁正伟. 低氮高密增微肥对水稻产量及氮肥利用率的影响[J]. 土壤与作物, 2021, 10(2): 220-228.</w:t>
             </w:r>
           </w:p>
           <w:p>
@@ -5096,23 +4599,7 @@
                 <w:rFonts w:ascii="宋体" w:eastAsia="宋体" w:hAnsi="宋体" w:cs="宋体"/>
                 <w:szCs w:val="21"/>
               </w:rPr>
-              <w:t>[14] 郑磊, 李志. 基于</w:t>
-            </w:r>
-            <w:proofErr w:type="spellStart"/>
-            <w:r>
-              <w:rPr>
-                <w:rFonts w:ascii="宋体" w:eastAsia="宋体" w:hAnsi="宋体" w:cs="宋体"/>
-                <w:szCs w:val="21"/>
-              </w:rPr>
-              <w:t>XGBoost</w:t>
-            </w:r>
-            <w:proofErr w:type="spellEnd"/>
-            <w:r>
-              <w:rPr>
-                <w:rFonts w:ascii="宋体" w:eastAsia="宋体" w:hAnsi="宋体" w:cs="宋体"/>
-                <w:szCs w:val="21"/>
-              </w:rPr>
-              <w:t>的农业大数据产量预测模型[J]. 计算机应用, 2021, 41(9): 2607-2612.</w:t>
+              <w:t>[14] 郑磊, 李志. 基于XGBoost的农业大数据产量预测模型[J]. 计算机应用, 2021, 41(9): 2607-2612.</w:t>
             </w:r>
           </w:p>
           <w:p>
@@ -5196,23 +4683,7 @@
                 <w:rFonts w:ascii="宋体" w:eastAsia="宋体" w:hAnsi="宋体" w:cs="宋体"/>
                 <w:szCs w:val="21"/>
               </w:rPr>
-              <w:t>[18] 张伟, 王静. 基于多</w:t>
-            </w:r>
-            <w:proofErr w:type="gramStart"/>
-            <w:r>
-              <w:rPr>
-                <w:rFonts w:ascii="宋体" w:eastAsia="宋体" w:hAnsi="宋体" w:cs="宋体"/>
-                <w:szCs w:val="21"/>
-              </w:rPr>
-              <w:t>源数据</w:t>
-            </w:r>
-            <w:proofErr w:type="gramEnd"/>
-            <w:r>
-              <w:rPr>
-                <w:rFonts w:ascii="宋体" w:eastAsia="宋体" w:hAnsi="宋体" w:cs="宋体"/>
-                <w:szCs w:val="21"/>
-              </w:rPr>
-              <w:t>融合的农作物产量预测方法研究[J]. 资源科学, 2023, 45(7): 1350-1362.</w:t>
+              <w:t>[18] 张伟, 王静. 基于多源数据融合的农作物产量预测方法研究[J]. 资源科学, 2023, 45(7): 1350-1362.</w:t>
             </w:r>
           </w:p>
           <w:p>
@@ -6175,21 +5646,7 @@
               <w:rPr>
                 <w:szCs w:val="21"/>
               </w:rPr>
-              <w:t>）毕业论文完成后，学生对指导教师的工作</w:t>
-            </w:r>
-            <w:proofErr w:type="gramStart"/>
-            <w:r>
-              <w:rPr>
-                <w:szCs w:val="21"/>
-              </w:rPr>
-              <w:t>作出</w:t>
-            </w:r>
-            <w:proofErr w:type="gramEnd"/>
-            <w:r>
-              <w:rPr>
-                <w:szCs w:val="21"/>
-              </w:rPr>
-              <w:t>客观、公正的评价。</w:t>
+              <w:t>）毕业论文完成后，学生对指导教师的工作作出客观、公正的评价。</w:t>
             </w:r>
           </w:p>
           <w:p>
@@ -10484,7 +9941,6 @@
   <w:style w:type="character" w:default="1" w:styleId="a0">
     <w:name w:val="Default Paragraph Font"/>
     <w:uiPriority w:val="1"/>
-    <w:semiHidden/>
     <w:unhideWhenUsed/>
   </w:style>
   <w:style w:type="table" w:default="1" w:styleId="a1">
